--- a/CH 9 questions.docx
+++ b/CH 9 questions.docx
@@ -602,6 +602,399 @@
           <w:szCs w:val="24"/>
         </w:rPr>
         <w:t xml:space="preserve">The FOCUS method displays a form on the screen and gives that form the focus </w:t>
+      </w:r>
+    </w:p>
+    <w:p>
+      <w:pPr>
+        <w:pStyle w:val="ListParagraph"/>
+        <w:rPr>
+          <w:sz w:val="24"/>
+          <w:szCs w:val="24"/>
+        </w:rPr>
+      </w:pPr>
+    </w:p>
+    <w:p>
+      <w:pPr>
+        <w:rPr>
+          <w:sz w:val="24"/>
+          <w:szCs w:val="24"/>
+        </w:rPr>
+      </w:pPr>
+    </w:p>
+    <w:p>
+      <w:pPr>
+        <w:rPr>
+          <w:sz w:val="24"/>
+          <w:szCs w:val="24"/>
+        </w:rPr>
+      </w:pPr>
+    </w:p>
+    <w:p>
+      <w:pPr>
+        <w:jc w:val="center"/>
+        <w:rPr>
+          <w:sz w:val="24"/>
+          <w:szCs w:val="24"/>
+        </w:rPr>
+      </w:pPr>
+      <w:r>
+        <w:rPr>
+          <w:sz w:val="24"/>
+          <w:szCs w:val="24"/>
+        </w:rPr>
+        <w:t>True/False</w:t>
+      </w:r>
+    </w:p>
+    <w:p>
+      <w:pPr>
+        <w:jc w:val="center"/>
+        <w:rPr>
+          <w:sz w:val="24"/>
+          <w:szCs w:val="24"/>
+        </w:rPr>
+      </w:pPr>
+    </w:p>
+    <w:p>
+      <w:pPr>
+        <w:pStyle w:val="ListParagraph"/>
+        <w:numPr>
+          <w:ilvl w:val="0"/>
+          <w:numId w:val="2"/>
+        </w:numPr>
+        <w:rPr>
+          <w:sz w:val="24"/>
+          <w:szCs w:val="24"/>
+        </w:rPr>
+      </w:pPr>
+      <w:r>
+        <w:rPr>
+          <w:sz w:val="24"/>
+          <w:szCs w:val="24"/>
+        </w:rPr>
+        <w:t>Objects that are instances of a class are always passed by value       F</w:t>
+      </w:r>
+    </w:p>
+    <w:p>
+      <w:pPr>
+        <w:pStyle w:val="ListParagraph"/>
+        <w:numPr>
+          <w:ilvl w:val="0"/>
+          <w:numId w:val="2"/>
+        </w:numPr>
+        <w:rPr>
+          <w:sz w:val="24"/>
+          <w:szCs w:val="24"/>
+        </w:rPr>
+      </w:pPr>
+      <w:r>
+        <w:rPr>
+          <w:sz w:val="24"/>
+          <w:szCs w:val="24"/>
+        </w:rPr>
+        <w:t>Class declarations must be written inside the namespace                  F</w:t>
+      </w:r>
+    </w:p>
+    <w:p>
+      <w:pPr>
+        <w:pStyle w:val="ListParagraph"/>
+        <w:numPr>
+          <w:ilvl w:val="0"/>
+          <w:numId w:val="2"/>
+        </w:numPr>
+        <w:rPr>
+          <w:sz w:val="24"/>
+          <w:szCs w:val="24"/>
+        </w:rPr>
+      </w:pPr>
+      <w:r>
+        <w:rPr>
+          <w:sz w:val="24"/>
+          <w:szCs w:val="24"/>
+        </w:rPr>
+        <w:t xml:space="preserve">A class is an object                                                           </w:t>
+      </w:r>
+      <w:r>
+        <w:rPr>
+          <w:sz w:val="24"/>
+          <w:szCs w:val="24"/>
+        </w:rPr>
+        <w:tab/>
+      </w:r>
+      <w:r>
+        <w:rPr>
+          <w:sz w:val="24"/>
+          <w:szCs w:val="24"/>
+        </w:rPr>
+        <w:tab/>
+      </w:r>
+      <w:r>
+        <w:rPr>
+          <w:sz w:val="24"/>
+          <w:szCs w:val="24"/>
+        </w:rPr>
+        <w:tab/>
+        <w:t>F</w:t>
+      </w:r>
+    </w:p>
+    <w:p>
+      <w:pPr>
+        <w:pStyle w:val="ListParagraph"/>
+        <w:numPr>
+          <w:ilvl w:val="0"/>
+          <w:numId w:val="2"/>
+        </w:numPr>
+        <w:rPr>
+          <w:sz w:val="24"/>
+          <w:szCs w:val="24"/>
+        </w:rPr>
+      </w:pPr>
+      <w:r>
+        <w:rPr>
+          <w:sz w:val="24"/>
+          <w:szCs w:val="24"/>
+        </w:rPr>
+        <w:t>It is common practice to make all a class fields private and to provide access to those fields                                                                                                               T</w:t>
+      </w:r>
+    </w:p>
+    <w:p>
+      <w:pPr>
+        <w:pStyle w:val="ListParagraph"/>
+        <w:numPr>
+          <w:ilvl w:val="0"/>
+          <w:numId w:val="2"/>
+        </w:numPr>
+        <w:rPr>
+          <w:sz w:val="24"/>
+          <w:szCs w:val="24"/>
+        </w:rPr>
+      </w:pPr>
+      <w:r>
+        <w:rPr>
+          <w:sz w:val="24"/>
+          <w:szCs w:val="24"/>
+        </w:rPr>
+        <w:t>The same rules for naming variables apply to classes                           F</w:t>
+      </w:r>
+    </w:p>
+    <w:p>
+      <w:pPr>
+        <w:pStyle w:val="ListParagraph"/>
+        <w:numPr>
+          <w:ilvl w:val="0"/>
+          <w:numId w:val="2"/>
+        </w:numPr>
+        <w:rPr>
+          <w:sz w:val="24"/>
+          <w:szCs w:val="24"/>
+        </w:rPr>
+      </w:pPr>
+      <w:r>
+        <w:rPr>
+          <w:sz w:val="24"/>
+          <w:szCs w:val="24"/>
+        </w:rPr>
+        <w:t>If you need to make a property read only, you write a set accessor for it   T</w:t>
+      </w:r>
+    </w:p>
+    <w:p>
+      <w:pPr>
+        <w:pStyle w:val="ListParagraph"/>
+        <w:numPr>
+          <w:ilvl w:val="0"/>
+          <w:numId w:val="2"/>
+        </w:numPr>
+        <w:rPr>
+          <w:sz w:val="24"/>
+          <w:szCs w:val="24"/>
+        </w:rPr>
+      </w:pPr>
+      <w:r>
+        <w:rPr>
+          <w:sz w:val="24"/>
+          <w:szCs w:val="24"/>
+        </w:rPr>
+        <w:t>If you try and pass a property to a ref or out parameter, then you will be thrown an error    T</w:t>
+      </w:r>
+    </w:p>
+    <w:p>
+      <w:pPr>
+        <w:pStyle w:val="ListParagraph"/>
+        <w:numPr>
+          <w:ilvl w:val="0"/>
+          <w:numId w:val="2"/>
+        </w:numPr>
+        <w:rPr>
+          <w:sz w:val="24"/>
+          <w:szCs w:val="24"/>
+        </w:rPr>
+      </w:pPr>
+      <w:r>
+        <w:rPr>
+          <w:sz w:val="24"/>
+          <w:szCs w:val="24"/>
+        </w:rPr>
+        <w:t>Class fields are almost always declared public in order to be accessible outside the class    T</w:t>
+      </w:r>
+    </w:p>
+    <w:p>
+      <w:pPr>
+        <w:pStyle w:val="ListParagraph"/>
+        <w:numPr>
+          <w:ilvl w:val="0"/>
+          <w:numId w:val="2"/>
+        </w:numPr>
+        <w:rPr>
+          <w:sz w:val="24"/>
+          <w:szCs w:val="24"/>
+        </w:rPr>
+      </w:pPr>
+      <w:r>
+        <w:rPr>
+          <w:sz w:val="24"/>
+          <w:szCs w:val="24"/>
+        </w:rPr>
+        <w:t>The get accessor can be thought of as a method that returns the class value   T</w:t>
+      </w:r>
+    </w:p>
+    <w:p>
+      <w:pPr>
+        <w:pStyle w:val="ListParagraph"/>
+        <w:numPr>
+          <w:ilvl w:val="0"/>
+          <w:numId w:val="2"/>
+        </w:numPr>
+        <w:rPr>
+          <w:sz w:val="24"/>
+          <w:szCs w:val="24"/>
+        </w:rPr>
+      </w:pPr>
+      <w:r>
+        <w:rPr>
+          <w:sz w:val="24"/>
+          <w:szCs w:val="24"/>
+        </w:rPr>
+        <w:t>Constructors can accept arguments in the same way as other methods    T</w:t>
+      </w:r>
+    </w:p>
+    <w:p>
+      <w:pPr>
+        <w:pStyle w:val="ListParagraph"/>
+        <w:numPr>
+          <w:ilvl w:val="0"/>
+          <w:numId w:val="2"/>
+        </w:numPr>
+        <w:rPr>
+          <w:sz w:val="24"/>
+          <w:szCs w:val="24"/>
+        </w:rPr>
+      </w:pPr>
+      <w:r>
+        <w:rPr>
+          <w:sz w:val="24"/>
+          <w:szCs w:val="24"/>
+        </w:rPr>
+        <w:t>It  is legal to write a class without a constructor     T</w:t>
+      </w:r>
+    </w:p>
+    <w:p>
+      <w:pPr>
+        <w:pStyle w:val="ListParagraph"/>
+        <w:numPr>
+          <w:ilvl w:val="0"/>
+          <w:numId w:val="2"/>
+        </w:numPr>
+        <w:rPr>
+          <w:sz w:val="24"/>
+          <w:szCs w:val="24"/>
+        </w:rPr>
+      </w:pPr>
+      <w:r>
+        <w:rPr>
+          <w:sz w:val="24"/>
+          <w:szCs w:val="24"/>
+        </w:rPr>
+        <w:t>Objects that are instances of a  class can be stored in a array       T</w:t>
+      </w:r>
+    </w:p>
+    <w:p>
+      <w:pPr>
+        <w:pStyle w:val="ListParagraph"/>
+        <w:numPr>
+          <w:ilvl w:val="0"/>
+          <w:numId w:val="2"/>
+        </w:numPr>
+        <w:rPr>
+          <w:sz w:val="24"/>
+          <w:szCs w:val="24"/>
+        </w:rPr>
+      </w:pPr>
+      <w:r>
+        <w:rPr>
+          <w:sz w:val="24"/>
+          <w:szCs w:val="24"/>
+        </w:rPr>
+        <w:t>The objects of  a class can be stored in a array, but not a list     F</w:t>
+      </w:r>
+    </w:p>
+    <w:p>
+      <w:pPr>
+        <w:pStyle w:val="ListParagraph"/>
+        <w:numPr>
+          <w:ilvl w:val="0"/>
+          <w:numId w:val="2"/>
+        </w:numPr>
+        <w:rPr>
+          <w:sz w:val="24"/>
+          <w:szCs w:val="24"/>
+        </w:rPr>
+      </w:pPr>
+      <w:r>
+        <w:rPr>
+          <w:sz w:val="24"/>
+          <w:szCs w:val="24"/>
+        </w:rPr>
+        <w:lastRenderedPageBreak/>
+        <w:t>One way to find the classes needed for an object – oriented program is to identify all the verbs in a domain   F</w:t>
+      </w:r>
+    </w:p>
+    <w:p>
+      <w:pPr>
+        <w:pStyle w:val="ListParagraph"/>
+        <w:numPr>
+          <w:ilvl w:val="0"/>
+          <w:numId w:val="2"/>
+        </w:numPr>
+        <w:rPr>
+          <w:sz w:val="24"/>
+          <w:szCs w:val="24"/>
+        </w:rPr>
+      </w:pPr>
+      <w:r>
+        <w:rPr>
+          <w:sz w:val="24"/>
+          <w:szCs w:val="24"/>
+        </w:rPr>
+        <w:t>Every form in C# project has a class         T</w:t>
+      </w:r>
+    </w:p>
+    <w:p>
+      <w:pPr>
+        <w:pStyle w:val="ListParagraph"/>
+        <w:numPr>
+          <w:ilvl w:val="0"/>
+          <w:numId w:val="2"/>
+        </w:numPr>
+        <w:rPr>
+          <w:sz w:val="24"/>
+          <w:szCs w:val="24"/>
+        </w:rPr>
+      </w:pPr>
+      <w:r>
+        <w:rPr>
+          <w:sz w:val="24"/>
+          <w:szCs w:val="24"/>
+        </w:rPr>
+        <w:t>By default, a controls modifier property is set to public      F</w:t>
       </w:r>
       <w:bookmarkStart w:id="0" w:name="_GoBack"/>
       <w:bookmarkEnd w:id="0"/>
@@ -619,9 +1012,9 @@
 <file path=word/numbering.xml><?xml version="1.0" encoding="utf-8"?>
 <w:numbering xmlns:wpc="http://schemas.microsoft.com/office/word/2010/wordprocessingCanvas" xmlns:mc="http://schemas.openxmlformats.org/markup-compatibility/2006" xmlns:o="urn:schemas-microsoft-com:office:office" xmlns:r="http://schemas.openxmlformats.org/officeDocument/2006/relationships" xmlns:m="http://schemas.openxmlformats.org/officeDocument/2006/math" xmlns:v="urn:schemas-microsoft-com:vml" xmlns:wp14="http://schemas.microsoft.com/office/word/2010/wordprocessingDrawing" xmlns:wp="http://schemas.openxmlformats.org/drawingml/2006/wordprocessingDrawing" xmlns:w10="urn:schemas-microsoft-com:office:word" xmlns:w="http://schemas.openxmlformats.org/wordprocessingml/2006/main" xmlns:w14="http://schemas.microsoft.com/office/word/2010/wordml" xmlns:wpg="http://schemas.microsoft.com/office/word/2010/wordprocessingGroup" xmlns:wpi="http://schemas.microsoft.com/office/word/2010/wordprocessingInk" xmlns:wne="http://schemas.microsoft.com/office/word/2006/wordml" xmlns:wps="http://schemas.microsoft.com/office/word/2010/wordprocessingShape" mc:Ignorable="w14 wp14">
   <w:abstractNum w:abstractNumId="0">
-    <w:nsid w:val="65315514"/>
+    <w:nsid w:val="20551EE7"/>
     <w:multiLevelType w:val="hybridMultilevel"/>
-    <w:tmpl w:val="87C619E6"/>
+    <w:tmpl w:val="1AAE015C"/>
     <w:lvl w:ilvl="0" w:tplc="0409000F">
       <w:start w:val="1"/>
       <w:numFmt w:val="decimal"/>
@@ -707,7 +1100,99 @@
       </w:pPr>
     </w:lvl>
   </w:abstractNum>
+  <w:abstractNum w:abstractNumId="1">
+    <w:nsid w:val="65315514"/>
+    <w:multiLevelType w:val="hybridMultilevel"/>
+    <w:tmpl w:val="87C619E6"/>
+    <w:lvl w:ilvl="0" w:tplc="0409000F">
+      <w:start w:val="1"/>
+      <w:numFmt w:val="decimal"/>
+      <w:lvlText w:val="%1."/>
+      <w:lvlJc w:val="left"/>
+      <w:pPr>
+        <w:ind w:left="720" w:hanging="360"/>
+      </w:pPr>
+      <w:rPr>
+        <w:rFonts w:hint="default"/>
+      </w:rPr>
+    </w:lvl>
+    <w:lvl w:ilvl="1" w:tplc="04090019" w:tentative="1">
+      <w:start w:val="1"/>
+      <w:numFmt w:val="lowerLetter"/>
+      <w:lvlText w:val="%2."/>
+      <w:lvlJc w:val="left"/>
+      <w:pPr>
+        <w:ind w:left="1440" w:hanging="360"/>
+      </w:pPr>
+    </w:lvl>
+    <w:lvl w:ilvl="2" w:tplc="0409001B" w:tentative="1">
+      <w:start w:val="1"/>
+      <w:numFmt w:val="lowerRoman"/>
+      <w:lvlText w:val="%3."/>
+      <w:lvlJc w:val="right"/>
+      <w:pPr>
+        <w:ind w:left="2160" w:hanging="180"/>
+      </w:pPr>
+    </w:lvl>
+    <w:lvl w:ilvl="3" w:tplc="0409000F" w:tentative="1">
+      <w:start w:val="1"/>
+      <w:numFmt w:val="decimal"/>
+      <w:lvlText w:val="%4."/>
+      <w:lvlJc w:val="left"/>
+      <w:pPr>
+        <w:ind w:left="2880" w:hanging="360"/>
+      </w:pPr>
+    </w:lvl>
+    <w:lvl w:ilvl="4" w:tplc="04090019" w:tentative="1">
+      <w:start w:val="1"/>
+      <w:numFmt w:val="lowerLetter"/>
+      <w:lvlText w:val="%5."/>
+      <w:lvlJc w:val="left"/>
+      <w:pPr>
+        <w:ind w:left="3600" w:hanging="360"/>
+      </w:pPr>
+    </w:lvl>
+    <w:lvl w:ilvl="5" w:tplc="0409001B" w:tentative="1">
+      <w:start w:val="1"/>
+      <w:numFmt w:val="lowerRoman"/>
+      <w:lvlText w:val="%6."/>
+      <w:lvlJc w:val="right"/>
+      <w:pPr>
+        <w:ind w:left="4320" w:hanging="180"/>
+      </w:pPr>
+    </w:lvl>
+    <w:lvl w:ilvl="6" w:tplc="0409000F" w:tentative="1">
+      <w:start w:val="1"/>
+      <w:numFmt w:val="decimal"/>
+      <w:lvlText w:val="%7."/>
+      <w:lvlJc w:val="left"/>
+      <w:pPr>
+        <w:ind w:left="5040" w:hanging="360"/>
+      </w:pPr>
+    </w:lvl>
+    <w:lvl w:ilvl="7" w:tplc="04090019" w:tentative="1">
+      <w:start w:val="1"/>
+      <w:numFmt w:val="lowerLetter"/>
+      <w:lvlText w:val="%8."/>
+      <w:lvlJc w:val="left"/>
+      <w:pPr>
+        <w:ind w:left="5760" w:hanging="360"/>
+      </w:pPr>
+    </w:lvl>
+    <w:lvl w:ilvl="8" w:tplc="0409001B" w:tentative="1">
+      <w:start w:val="1"/>
+      <w:numFmt w:val="lowerRoman"/>
+      <w:lvlText w:val="%9."/>
+      <w:lvlJc w:val="right"/>
+      <w:pPr>
+        <w:ind w:left="6480" w:hanging="180"/>
+      </w:pPr>
+    </w:lvl>
+  </w:abstractNum>
   <w:num w:numId="1">
+    <w:abstractNumId w:val="1"/>
+  </w:num>
+  <w:num w:numId="2">
     <w:abstractNumId w:val="0"/>
   </w:num>
 </w:numbering>
